--- a/Quiz.docx
+++ b/Quiz.docx
@@ -890,8 +890,6 @@
                 <w:bCs/>
               </w:rPr>
             </w:pPr>
-            <w:bookmarkStart w:id="0" w:name="_GoBack"/>
-            <w:bookmarkEnd w:id="0"/>
           </w:p>
         </w:tc>
       </w:tr>
@@ -1875,7 +1873,6 @@
                 <w:b/>
                 <w:bCs/>
               </w:rPr>
-              <w:lastRenderedPageBreak/>
               <w:t>I want to avoid having to remember when to take or use contraception.</w:t>
             </w:r>
           </w:p>
@@ -1929,6 +1926,7 @@
                 <w:b/>
                 <w:bCs/>
               </w:rPr>
+              <w:lastRenderedPageBreak/>
               <w:t>I want to avoid having to rely on my partner to remember when to take or use contraception.</w:t>
             </w:r>
           </w:p>
@@ -2163,6 +2161,236 @@
       </w:tr>
     </w:tbl>
     <w:p/>
+    <w:p/>
+    <w:p>
+      <w:r>
+        <w:t>Sex life:</w:t>
+      </w:r>
+    </w:p>
+    <w:p>
+      <w:r>
+        <w:t>□ I have a steady partner</w:t>
+      </w:r>
+    </w:p>
+    <w:p>
+      <w:r>
+        <w:t>□ I have multiple steady partners</w:t>
+      </w:r>
+    </w:p>
+    <w:p>
+      <w:r>
+        <w:t>□ I am single. I have infrequent sex.</w:t>
+      </w:r>
+    </w:p>
+    <w:p>
+      <w:r>
+        <w:t>□ I am single. I frequently have sex with new people.</w:t>
+      </w:r>
+    </w:p>
+    <w:p/>
+    <w:p>
+      <w:r>
+        <w:t>Sex</w:t>
+      </w:r>
+    </w:p>
+    <w:p>
+      <w:r>
+        <w:t>□ Male</w:t>
+      </w:r>
+    </w:p>
+    <w:p>
+      <w:r>
+        <w:t>□ Female</w:t>
+      </w:r>
+    </w:p>
+    <w:p/>
+    <w:p>
+      <w:r>
+        <w:t>Do you have any of the following conditions at the moment?</w:t>
+      </w:r>
+    </w:p>
+    <w:p>
+      <w:r>
+        <w:t>□ Heavy bleeding during your period</w:t>
+      </w:r>
+    </w:p>
+    <w:p>
+      <w:r>
+        <w:t>□ Painful periods</w:t>
+      </w:r>
+    </w:p>
+    <w:p>
+      <w:r>
+        <w:t>□ Pre-menstrual symptoms</w:t>
+      </w:r>
+    </w:p>
+    <w:p>
+      <w:r>
+        <w:t>□ Acne</w:t>
+      </w:r>
+    </w:p>
+    <w:p>
+      <w:r>
+        <w:t>□ None of the above</w:t>
+      </w:r>
+    </w:p>
+    <w:p/>
+    <w:p>
+      <w:r>
+        <w:t>Availability</w:t>
+      </w:r>
+    </w:p>
+    <w:p>
+      <w:r>
+        <w:t>How do you want to get your contraception?</w:t>
+      </w:r>
+    </w:p>
+    <w:p>
+      <w:r>
+        <w:t>□ Easily and spontaneously when I need it</w:t>
+      </w:r>
+    </w:p>
+    <w:p>
+      <w:r>
+        <w:t>□ From my healthcare provider with regular consultations to keep me up to date</w:t>
+      </w:r>
+    </w:p>
+    <w:p>
+      <w:r>
+        <w:t>□ I’d like to be protected for years and not have to think about it</w:t>
+      </w:r>
+    </w:p>
+    <w:p>
+      <w:r>
+        <w:t xml:space="preserve"> </w:t>
+      </w:r>
+    </w:p>
+    <w:p>
+      <w:r>
+        <w:t>Priorities</w:t>
+      </w:r>
+    </w:p>
+    <w:p>
+      <w:r>
+        <w:t>Contraception is something…</w:t>
+      </w:r>
+    </w:p>
+    <w:p>
+      <w:r>
+        <w:t>□ I only want to think about when I have sex</w:t>
+      </w:r>
+    </w:p>
+    <w:p>
+      <w:r>
+        <w:t>□ I don’t want to have to think about</w:t>
+      </w:r>
+    </w:p>
+    <w:p>
+      <w:r>
+        <w:t>□ I don’t mind having as a regular part of my routine</w:t>
+      </w:r>
+    </w:p>
+    <w:p>
+      <w:r>
+        <w:t xml:space="preserve"> </w:t>
+      </w:r>
+    </w:p>
+    <w:p>
+      <w:r>
+        <w:t>Hormones</w:t>
+      </w:r>
+    </w:p>
+    <w:p>
+      <w:r>
+        <w:t>How do you feel about hormones?</w:t>
+      </w:r>
+    </w:p>
+    <w:p>
+      <w:r>
+        <w:t>□ I would prefer a low dose of hormones</w:t>
+      </w:r>
+    </w:p>
+    <w:p>
+      <w:r>
+        <w:t xml:space="preserve">□ </w:t>
+      </w:r>
+      <w:proofErr w:type="spellStart"/>
+      <w:r>
+        <w:t>Id</w:t>
+      </w:r>
+      <w:proofErr w:type="spellEnd"/>
+      <w:r>
+        <w:t xml:space="preserve"> prefer my contraception to be hormone free</w:t>
+      </w:r>
+    </w:p>
+    <w:p>
+      <w:r>
+        <w:t>□ I don’t care</w:t>
+      </w:r>
+    </w:p>
+    <w:p>
+      <w:r>
+        <w:t xml:space="preserve"> </w:t>
+      </w:r>
+    </w:p>
+    <w:p>
+      <w:r>
+        <w:t xml:space="preserve"> </w:t>
+      </w:r>
+    </w:p>
+    <w:p>
+      <w:r>
+        <w:lastRenderedPageBreak/>
+        <w:t>Are you willing to use a method that you have to put into your vagina?</w:t>
+      </w:r>
+    </w:p>
+    <w:p>
+      <w:r>
+        <w:t>□ Yes</w:t>
+      </w:r>
+    </w:p>
+    <w:p>
+      <w:r>
+        <w:t>□ No</w:t>
+      </w:r>
+    </w:p>
+    <w:p>
+      <w:r>
+        <w:t>□ I’m not sure</w:t>
+      </w:r>
+    </w:p>
+    <w:p>
+      <w:r>
+        <w:t xml:space="preserve"> </w:t>
+      </w:r>
+    </w:p>
+    <w:p>
+      <w:r>
+        <w:t>Periods</w:t>
+      </w:r>
+    </w:p>
+    <w:p>
+      <w:r>
+        <w:t>My contraception should make my period…</w:t>
+      </w:r>
+    </w:p>
+    <w:p>
+      <w:r>
+        <w:t>□ Shorter and less painful</w:t>
+      </w:r>
+    </w:p>
+    <w:p>
+      <w:r>
+        <w:t>□ Disappear completely</w:t>
+      </w:r>
+    </w:p>
+    <w:p>
+      <w:r>
+        <w:t>□ Not change at all!</w:t>
+      </w:r>
+      <w:bookmarkStart w:id="0" w:name="_GoBack"/>
+      <w:bookmarkEnd w:id="0"/>
+    </w:p>
     <w:sectPr>
       <w:pgSz w:w="11900" w:h="16840"/>
       <w:pgMar w:top="1440" w:right="1440" w:bottom="1440" w:left="1440" w:header="708" w:footer="708" w:gutter="0"/>
@@ -4956,6 +5184,7 @@
   <w:style w:type="character" w:default="1" w:styleId="DefaultParagraphFont">
     <w:name w:val="Default Paragraph Font"/>
     <w:uiPriority w:val="1"/>
+    <w:semiHidden/>
     <w:unhideWhenUsed/>
   </w:style>
   <w:style w:type="table" w:default="1" w:styleId="TableNormal">
